--- a/CSC3510 S2021/Project/S2021 Lost and Found Project Draft.docx
+++ b/CSC3510 S2021/Project/S2021 Lost and Found Project Draft.docx
@@ -2025,7 +2025,7 @@
           <w:sz w:val="36"/>
           <w:szCs w:val="36"/>
         </w:rPr>
-        <w:t xml:space="preserve"> – (Draft)</w:t>
+        <w:t xml:space="preserve"> </w:t>
       </w:r>
     </w:p>
     <w:p>
@@ -2365,20 +2365,9 @@
           <w:sz w:val="24"/>
           <w:szCs w:val="24"/>
         </w:rPr>
-        <w:t xml:space="preserve">You will need to draw </w:t>
-      </w:r>
-      <w:bookmarkStart w:id="0" w:name="_GoBack"/>
-      <w:r>
-        <w:rPr>
-          <w:rFonts w:ascii="Helvetica" w:eastAsia="Times New Roman" w:hAnsi="Helvetica" w:cs="Helvetica"/>
-          <w:color w:val="446E9B"/>
-          <w:sz w:val="24"/>
-          <w:szCs w:val="24"/>
-        </w:rPr>
-        <w:t xml:space="preserve">at least 3 images that describe how the user will interact with the application. </w:t>
+        <w:t xml:space="preserve">You will need to draw at least 3 images that describe how the user will interact with the application. </w:t>
       </w:r>
     </w:p>
-    <w:bookmarkEnd w:id="0"/>
     <w:p>
       <w:pPr>
         <w:shd w:val="clear" w:color="auto" w:fill="FFFFFF"/>
@@ -2401,15 +2390,8 @@
         </w:rPr>
         <w:t xml:space="preserve">Prototype Rubric </w:t>
       </w:r>
-      <w:r>
-        <w:rPr>
-          <w:rFonts w:ascii="Helvetica" w:eastAsia="Times New Roman" w:hAnsi="Helvetica" w:cs="Helvetica"/>
-          <w:color w:val="446E9B"/>
-          <w:sz w:val="36"/>
-          <w:szCs w:val="36"/>
-        </w:rPr>
-        <w:t>(Draft)</w:t>
-      </w:r>
+      <w:bookmarkStart w:id="0" w:name="_GoBack"/>
+      <w:bookmarkEnd w:id="0"/>
     </w:p>
     <w:tbl>
       <w:tblPr>
